--- a/Documentação/Protótipo Telas.docx
+++ b/Documentação/Protótipo Telas.docx
@@ -91,74 +91,6 @@
         </w:rPr>
         <w:t>Programação Web | Aplicativos Gráficos</w:t>
       </w:r>
-    </w:p>
-    <w:p>
-      <w:pPr>
-        <w:pStyle w:val="Standard"/>
-        <w:rPr>
-          <w:rFonts w:ascii="Arial" w:hAnsi="Arial"/>
-          <w:sz w:val="28"/>
-          <w:szCs w:val="28"/>
-        </w:rPr>
-      </w:pPr>
-      <w:r>
-        <w:rPr>
-          <w:rFonts w:ascii="Arial" w:hAnsi="Arial"/>
-          <w:sz w:val="28"/>
-          <w:szCs w:val="28"/>
-        </w:rPr>
-        <w:t>2</w:t>
-      </w:r>
-      <w:r>
-        <w:rPr>
-          <w:rFonts w:ascii="Arial" w:hAnsi="Arial"/>
-          <w:sz w:val="28"/>
-          <w:szCs w:val="28"/>
-        </w:rPr>
-        <w:t>4</w:t>
-      </w:r>
-      <w:r>
-        <w:rPr>
-          <w:rFonts w:ascii="Arial" w:hAnsi="Arial"/>
-          <w:sz w:val="28"/>
-          <w:szCs w:val="28"/>
-        </w:rPr>
-        <w:t>/0</w:t>
-      </w:r>
-      <w:r>
-        <w:rPr>
-          <w:rFonts w:ascii="Arial" w:hAnsi="Arial"/>
-          <w:sz w:val="28"/>
-          <w:szCs w:val="28"/>
-        </w:rPr>
-        <w:t>3</w:t>
-      </w:r>
-      <w:r>
-        <w:rPr>
-          <w:rFonts w:ascii="Arial" w:hAnsi="Arial"/>
-          <w:sz w:val="28"/>
-          <w:szCs w:val="28"/>
-        </w:rPr>
-        <w:t>/202</w:t>
-      </w:r>
-      <w:r>
-        <w:rPr>
-          <w:rFonts w:ascii="Arial" w:hAnsi="Arial"/>
-          <w:sz w:val="28"/>
-          <w:szCs w:val="28"/>
-        </w:rPr>
-        <w:t>4</w:t>
-      </w:r>
-    </w:p>
-    <w:p>
-      <w:pPr>
-        <w:pStyle w:val="Standard"/>
-        <w:rPr>
-          <w:rFonts w:ascii="Arial" w:hAnsi="Arial"/>
-          <w:sz w:val="28"/>
-          <w:szCs w:val="28"/>
-        </w:rPr>
-      </w:pPr>
     </w:p>
     <w:p>
       <w:pPr>
